--- a/workflow-tools/Project Charter II.docx
+++ b/workflow-tools/Project Charter II.docx
@@ -1,6 +1,6 @@
 
 <file path=word/document.xml><?xml version="1.0" encoding="utf-8"?>
-<w:document xmlns:wpc="http://schemas.microsoft.com/office/word/2010/wordprocessingCanvas" xmlns:cx="http://schemas.microsoft.com/office/drawing/2014/chartex" xmlns:cx1="http://schemas.microsoft.com/office/drawing/2015/9/8/chartex" xmlns:cx2="http://schemas.microsoft.com/office/drawing/2015/10/21/chartex" xmlns:cx3="http://schemas.microsoft.com/office/drawing/2016/5/9/chartex" xmlns:cx4="http://schemas.microsoft.com/office/drawing/2016/5/10/chartex" xmlns:cx5="http://schemas.microsoft.com/office/drawing/2016/5/11/chartex" xmlns:cx6="http://schemas.microsoft.com/office/drawing/2016/5/12/chartex" xmlns:cx7="http://schemas.microsoft.com/office/drawing/2016/5/13/chartex" xmlns:cx8="http://schemas.microsoft.com/office/drawing/2016/5/14/chartex" xmlns:mc="http://schemas.openxmlformats.org/markup-compatibility/2006" xmlns:aink="http://schemas.microsoft.com/office/drawing/2016/ink" xmlns:am3d="http://schemas.microsoft.com/office/drawing/2017/model3d" xmlns:o="urn:schemas-microsoft-com:office:office" xmlns:r="http://schemas.openxmlformats.org/officeDocument/2006/relationships" xmlns:m="http://schemas.openxmlformats.org/officeDocument/2006/math" xmlns:v="urn:schemas-microsoft-com:vml" xmlns:wp14="http://schemas.microsoft.com/office/word/2010/wordprocessingDrawing" xmlns:wp="http://schemas.openxmlformats.org/drawingml/2006/wordprocessingDrawing" xmlns:w10="urn:schemas-microsoft-com:office:word" xmlns:w="http://schemas.openxmlformats.org/wordprocessingml/2006/main" xmlns:w14="http://schemas.microsoft.com/office/word/2010/wordml" xmlns:w15="http://schemas.microsoft.com/office/word/2012/wordml" xmlns:w16cid="http://schemas.microsoft.com/office/word/2016/wordml/cid" xmlns:w16se="http://schemas.microsoft.com/office/word/2015/wordml/symex" xmlns:wpg="http://schemas.microsoft.com/office/word/2010/wordprocessingGroup" xmlns:wpi="http://schemas.microsoft.com/office/word/2010/wordprocessingInk" xmlns:wne="http://schemas.microsoft.com/office/word/2006/wordml" xmlns:wps="http://schemas.microsoft.com/office/word/2010/wordprocessingShape" mc:Ignorable="w14 w15 w16se w16cid wp14">
+<w:document xmlns:wpc="http://schemas.microsoft.com/office/word/2010/wordprocessingCanvas" xmlns:cx="http://schemas.microsoft.com/office/drawing/2014/chartex" xmlns:cx1="http://schemas.microsoft.com/office/drawing/2015/9/8/chartex" xmlns:cx2="http://schemas.microsoft.com/office/drawing/2015/10/21/chartex" xmlns:cx3="http://schemas.microsoft.com/office/drawing/2016/5/9/chartex" xmlns:cx4="http://schemas.microsoft.com/office/drawing/2016/5/10/chartex" xmlns:cx5="http://schemas.microsoft.com/office/drawing/2016/5/11/chartex" xmlns:cx6="http://schemas.microsoft.com/office/drawing/2016/5/12/chartex" xmlns:cx7="http://schemas.microsoft.com/office/drawing/2016/5/13/chartex" xmlns:cx8="http://schemas.microsoft.com/office/drawing/2016/5/14/chartex" xmlns:mc="http://schemas.openxmlformats.org/markup-compatibility/2006" xmlns:aink="http://schemas.microsoft.com/office/drawing/2016/ink" xmlns:am3d="http://schemas.microsoft.com/office/drawing/2017/model3d" xmlns:o="urn:schemas-microsoft-com:office:office" xmlns:r="http://schemas.openxmlformats.org/officeDocument/2006/relationships" xmlns:m="http://schemas.openxmlformats.org/officeDocument/2006/math" xmlns:v="urn:schemas-microsoft-com:vml" xmlns:wp14="http://schemas.microsoft.com/office/word/2010/wordprocessingDrawing" xmlns:wp="http://schemas.openxmlformats.org/drawingml/2006/wordprocessingDrawing" xmlns:w10="urn:schemas-microsoft-com:office:word" xmlns:w="http://schemas.openxmlformats.org/wordprocessingml/2006/main" xmlns:w14="http://schemas.microsoft.com/office/word/2010/wordml" xmlns:w15="http://schemas.microsoft.com/office/word/2012/wordml" xmlns:w16cex="http://schemas.microsoft.com/office/word/2018/wordml/cex" xmlns:w16cid="http://schemas.microsoft.com/office/word/2016/wordml/cid" xmlns:w16="http://schemas.microsoft.com/office/word/2018/wordml" xmlns:w16se="http://schemas.microsoft.com/office/word/2015/wordml/symex" xmlns:wpg="http://schemas.microsoft.com/office/word/2010/wordprocessingGroup" xmlns:wpi="http://schemas.microsoft.com/office/word/2010/wordprocessingInk" xmlns:wne="http://schemas.microsoft.com/office/word/2006/wordml" xmlns:wps="http://schemas.microsoft.com/office/word/2010/wordprocessingShape" mc:Ignorable="w14 w15 w16se w16cid w16 w16cex wp14">
   <w:body>
     <w:p>
       <w:pPr>
@@ -956,21 +956,7 @@
                 <w:rFonts w:ascii="Arial" w:hAnsi="Arial" w:cs="Arial"/>
                 <w:sz w:val="20"/>
               </w:rPr>
-              <w:t xml:space="preserve"> the top cities </w:t>
-            </w:r>
-            <w:r>
-              <w:rPr>
-                <w:rFonts w:ascii="Arial" w:hAnsi="Arial" w:cs="Arial"/>
-                <w:sz w:val="20"/>
-              </w:rPr>
-              <w:t>to determine the impact of the COVID-19 shutdown and build a website to publish results</w:t>
-            </w:r>
-            <w:r>
-              <w:rPr>
-                <w:rFonts w:ascii="Arial" w:hAnsi="Arial" w:cs="Arial"/>
-                <w:sz w:val="20"/>
-              </w:rPr>
-              <w:t>.</w:t>
+              <w:t xml:space="preserve"> the top cities to determine the impact of the COVID-19 shutdown and build a website to publish results.</w:t>
             </w:r>
           </w:p>
           <w:p>
@@ -1026,7 +1012,7 @@
                 <w:rFonts w:ascii="Arial" w:hAnsi="Arial" w:cs="Arial"/>
                 <w:sz w:val="20"/>
               </w:rPr>
-              <w:t>New York, Chicago, Boston, San Francisco, Seattle, Los Angeles, Philadelphia, Atlanta, Washington DC, Dallas, Houston, San Diego and Denver.</w:t>
+              <w:t>New York, Chicago, Boston, San Francisco, Seattle.</w:t>
             </w:r>
           </w:p>
           <w:p>
@@ -1380,7 +1366,7 @@
 </file>
 
 <file path=word/numbering.xml><?xml version="1.0" encoding="utf-8"?>
-<w:numbering xmlns:wpc="http://schemas.microsoft.com/office/word/2010/wordprocessingCanvas" xmlns:cx="http://schemas.microsoft.com/office/drawing/2014/chartex" xmlns:cx1="http://schemas.microsoft.com/office/drawing/2015/9/8/chartex" xmlns:cx2="http://schemas.microsoft.com/office/drawing/2015/10/21/chartex" xmlns:cx3="http://schemas.microsoft.com/office/drawing/2016/5/9/chartex" xmlns:cx4="http://schemas.microsoft.com/office/drawing/2016/5/10/chartex" xmlns:cx5="http://schemas.microsoft.com/office/drawing/2016/5/11/chartex" xmlns:cx6="http://schemas.microsoft.com/office/drawing/2016/5/12/chartex" xmlns:cx7="http://schemas.microsoft.com/office/drawing/2016/5/13/chartex" xmlns:cx8="http://schemas.microsoft.com/office/drawing/2016/5/14/chartex" xmlns:mc="http://schemas.openxmlformats.org/markup-compatibility/2006" xmlns:aink="http://schemas.microsoft.com/office/drawing/2016/ink" xmlns:am3d="http://schemas.microsoft.com/office/drawing/2017/model3d" xmlns:o="urn:schemas-microsoft-com:office:office" xmlns:r="http://schemas.openxmlformats.org/officeDocument/2006/relationships" xmlns:m="http://schemas.openxmlformats.org/officeDocument/2006/math" xmlns:v="urn:schemas-microsoft-com:vml" xmlns:wp14="http://schemas.microsoft.com/office/word/2010/wordprocessingDrawing" xmlns:wp="http://schemas.openxmlformats.org/drawingml/2006/wordprocessingDrawing" xmlns:w10="urn:schemas-microsoft-com:office:word" xmlns:w="http://schemas.openxmlformats.org/wordprocessingml/2006/main" xmlns:w14="http://schemas.microsoft.com/office/word/2010/wordml" xmlns:w15="http://schemas.microsoft.com/office/word/2012/wordml" xmlns:w16cid="http://schemas.microsoft.com/office/word/2016/wordml/cid" xmlns:w16se="http://schemas.microsoft.com/office/word/2015/wordml/symex" xmlns:wpg="http://schemas.microsoft.com/office/word/2010/wordprocessingGroup" xmlns:wpi="http://schemas.microsoft.com/office/word/2010/wordprocessingInk" xmlns:wne="http://schemas.microsoft.com/office/word/2006/wordml" xmlns:wps="http://schemas.microsoft.com/office/word/2010/wordprocessingShape" mc:Ignorable="w14 w15 w16se w16cid wp14">
+<w:numbering xmlns:wpc="http://schemas.microsoft.com/office/word/2010/wordprocessingCanvas" xmlns:cx="http://schemas.microsoft.com/office/drawing/2014/chartex" xmlns:cx1="http://schemas.microsoft.com/office/drawing/2015/9/8/chartex" xmlns:cx2="http://schemas.microsoft.com/office/drawing/2015/10/21/chartex" xmlns:cx3="http://schemas.microsoft.com/office/drawing/2016/5/9/chartex" xmlns:cx4="http://schemas.microsoft.com/office/drawing/2016/5/10/chartex" xmlns:cx5="http://schemas.microsoft.com/office/drawing/2016/5/11/chartex" xmlns:cx6="http://schemas.microsoft.com/office/drawing/2016/5/12/chartex" xmlns:cx7="http://schemas.microsoft.com/office/drawing/2016/5/13/chartex" xmlns:cx8="http://schemas.microsoft.com/office/drawing/2016/5/14/chartex" xmlns:mc="http://schemas.openxmlformats.org/markup-compatibility/2006" xmlns:aink="http://schemas.microsoft.com/office/drawing/2016/ink" xmlns:am3d="http://schemas.microsoft.com/office/drawing/2017/model3d" xmlns:o="urn:schemas-microsoft-com:office:office" xmlns:r="http://schemas.openxmlformats.org/officeDocument/2006/relationships" xmlns:m="http://schemas.openxmlformats.org/officeDocument/2006/math" xmlns:v="urn:schemas-microsoft-com:vml" xmlns:wp14="http://schemas.microsoft.com/office/word/2010/wordprocessingDrawing" xmlns:wp="http://schemas.openxmlformats.org/drawingml/2006/wordprocessingDrawing" xmlns:w10="urn:schemas-microsoft-com:office:word" xmlns:w="http://schemas.openxmlformats.org/wordprocessingml/2006/main" xmlns:w14="http://schemas.microsoft.com/office/word/2010/wordml" xmlns:w15="http://schemas.microsoft.com/office/word/2012/wordml" xmlns:w16cex="http://schemas.microsoft.com/office/word/2018/wordml/cex" xmlns:w16cid="http://schemas.microsoft.com/office/word/2016/wordml/cid" xmlns:w16="http://schemas.microsoft.com/office/word/2018/wordml" xmlns:w16se="http://schemas.microsoft.com/office/word/2015/wordml/symex" xmlns:wpg="http://schemas.microsoft.com/office/word/2010/wordprocessingGroup" xmlns:wpi="http://schemas.microsoft.com/office/word/2010/wordprocessingInk" xmlns:wne="http://schemas.microsoft.com/office/word/2006/wordml" xmlns:wps="http://schemas.microsoft.com/office/word/2010/wordprocessingShape" mc:Ignorable="w14 w15 w16se w16cid w16 w16cex wp14">
   <w:abstractNum w:abstractNumId="0" w15:restartNumberingAfterBreak="0">
     <w:nsid w:val="0F0270EC"/>
     <w:multiLevelType w:val="hybridMultilevel"/>
@@ -2580,7 +2566,7 @@
 </file>
 
 <file path=word/styles.xml><?xml version="1.0" encoding="utf-8"?>
-<w:styles xmlns:mc="http://schemas.openxmlformats.org/markup-compatibility/2006" xmlns:r="http://schemas.openxmlformats.org/officeDocument/2006/relationships" xmlns:w="http://schemas.openxmlformats.org/wordprocessingml/2006/main" xmlns:w14="http://schemas.microsoft.com/office/word/2010/wordml" xmlns:w15="http://schemas.microsoft.com/office/word/2012/wordml" xmlns:w16cid="http://schemas.microsoft.com/office/word/2016/wordml/cid" xmlns:w16se="http://schemas.microsoft.com/office/word/2015/wordml/symex" mc:Ignorable="w14 w15 w16se w16cid">
+<w:styles xmlns:mc="http://schemas.openxmlformats.org/markup-compatibility/2006" xmlns:r="http://schemas.openxmlformats.org/officeDocument/2006/relationships" xmlns:w="http://schemas.openxmlformats.org/wordprocessingml/2006/main" xmlns:w14="http://schemas.microsoft.com/office/word/2010/wordml" xmlns:w15="http://schemas.microsoft.com/office/word/2012/wordml" xmlns:w16cex="http://schemas.microsoft.com/office/word/2018/wordml/cex" xmlns:w16cid="http://schemas.microsoft.com/office/word/2016/wordml/cid" xmlns:w16="http://schemas.microsoft.com/office/word/2018/wordml" xmlns:w16se="http://schemas.microsoft.com/office/word/2015/wordml/symex" mc:Ignorable="w14 w15 w16se w16cid w16 w16cex">
   <w:docDefaults>
     <w:rPrDefault>
       <w:rPr>

--- a/workflow-tools/Project Charter II.docx
+++ b/workflow-tools/Project Charter II.docx
@@ -640,7 +640,17 @@
                       <w:iCs/>
                       <w:sz w:val="20"/>
                     </w:rPr>
-                    <w:t xml:space="preserve">Ana Razak </w:t>
+                    <w:t>Firza</w:t>
+                  </w:r>
+                  <w:r>
+                    <w:rPr>
+                      <w:rFonts w:ascii="Arial" w:hAnsi="Arial" w:cs="Arial"/>
+                      <w:b w:val="0"/>
+                      <w:bCs w:val="0"/>
+                      <w:iCs/>
+                      <w:sz w:val="20"/>
+                    </w:rPr>
+                    <w:t xml:space="preserve">na Razak </w:t>
                   </w:r>
                 </w:p>
               </w:tc>
